--- a/ProgressReports/TeamQX_Progress Report2.docx
+++ b/ProgressReports/TeamQX_Progress Report2.docx
@@ -149,7 +149,6 @@
     </w:p>
     <w:p/>
     <w:p>
-      <w:commentRangeStart w:id="0"/>
       <w:r>
         <w:rPr>
           <w:noProof/>
@@ -157,9 +156,9 @@
         </w:rPr>
         <w:drawing>
           <wp:inline distT="0" distB="0" distL="0" distR="0">
-            <wp:extent cx="5777901" cy="4358118"/>
+            <wp:extent cx="5943600" cy="4497070"/>
             <wp:effectExtent l="19050" t="0" r="0" b="0"/>
-            <wp:docPr id="5" name="Picture 4" descr="Screen Shot 2015-03-26 at 18.08.49.png"/>
+            <wp:docPr id="4" name="Picture 3" descr="PreviewViewer.png"/>
             <wp:cNvGraphicFramePr>
               <a:graphicFrameLocks xmlns:a="http://schemas.openxmlformats.org/drawingml/2006/main" noChangeAspect="1"/>
             </wp:cNvGraphicFramePr>
@@ -167,7 +166,7 @@
               <a:graphicData uri="http://schemas.openxmlformats.org/drawingml/2006/picture">
                 <pic:pic xmlns:pic="http://schemas.openxmlformats.org/drawingml/2006/picture">
                   <pic:nvPicPr>
-                    <pic:cNvPr id="0" name="Screen Shot 2015-03-26 at 18.08.49.png"/>
+                    <pic:cNvPr id="0" name="PreviewViewer.png"/>
                     <pic:cNvPicPr/>
                   </pic:nvPicPr>
                   <pic:blipFill>
@@ -179,7 +178,7 @@
                   <pic:spPr>
                     <a:xfrm>
                       <a:off x="0" y="0"/>
-                      <a:ext cx="5779648" cy="4359436"/>
+                      <a:ext cx="5943600" cy="4497070"/>
                     </a:xfrm>
                     <a:prstGeom prst="rect">
                       <a:avLst/>
@@ -190,13 +189,6 @@
             </a:graphic>
           </wp:inline>
         </w:drawing>
-      </w:r>
-      <w:commentRangeEnd w:id="0"/>
-      <w:r>
-        <w:rPr>
-          <w:rStyle w:val="CommentReference"/>
-        </w:rPr>
-        <w:commentReference w:id="0"/>
       </w:r>
     </w:p>
     <w:p>
@@ -297,7 +289,7 @@
                     <pic:cNvPicPr/>
                   </pic:nvPicPr>
                   <pic:blipFill>
-                    <a:blip r:embed="rId10" cstate="print"/>
+                    <a:blip r:embed="rId9" cstate="print"/>
                     <a:stretch>
                       <a:fillRect/>
                     </a:stretch>
@@ -390,7 +382,45 @@
     </w:p>
     <w:p>
       <w:r>
-        <w:t>(Image Here)</w:t>
+        <w:rPr>
+          <w:noProof/>
+          <w:lang w:val="en-SG" w:eastAsia="en-SG"/>
+        </w:rPr>
+        <w:drawing>
+          <wp:inline distT="0" distB="0" distL="0" distR="0">
+            <wp:extent cx="5943600" cy="3449955"/>
+            <wp:effectExtent l="19050" t="0" r="0" b="0"/>
+            <wp:docPr id="2" name="Picture 1" descr="ComboView.png"/>
+            <wp:cNvGraphicFramePr>
+              <a:graphicFrameLocks xmlns:a="http://schemas.openxmlformats.org/drawingml/2006/main" noChangeAspect="1"/>
+            </wp:cNvGraphicFramePr>
+            <a:graphic xmlns:a="http://schemas.openxmlformats.org/drawingml/2006/main">
+              <a:graphicData uri="http://schemas.openxmlformats.org/drawingml/2006/picture">
+                <pic:pic xmlns:pic="http://schemas.openxmlformats.org/drawingml/2006/picture">
+                  <pic:nvPicPr>
+                    <pic:cNvPr id="0" name="ComboView.png"/>
+                    <pic:cNvPicPr/>
+                  </pic:nvPicPr>
+                  <pic:blipFill>
+                    <a:blip r:embed="rId10" cstate="print"/>
+                    <a:stretch>
+                      <a:fillRect/>
+                    </a:stretch>
+                  </pic:blipFill>
+                  <pic:spPr>
+                    <a:xfrm>
+                      <a:off x="0" y="0"/>
+                      <a:ext cx="5943600" cy="3449955"/>
+                    </a:xfrm>
+                    <a:prstGeom prst="rect">
+                      <a:avLst/>
+                    </a:prstGeom>
+                  </pic:spPr>
+                </pic:pic>
+              </a:graphicData>
+            </a:graphic>
+          </wp:inline>
+        </w:drawing>
       </w:r>
     </w:p>
     <w:sectPr>
@@ -401,27 +431,6 @@
     </w:sectPr>
   </w:body>
 </w:document>
-</file>
-
-<file path=word/comments.xml><?xml version="1.0" encoding="utf-8"?>
-<w:comments xmlns:ve="http://schemas.openxmlformats.org/markup-compatibility/2006" xmlns:o="urn:schemas-microsoft-com:office:office" xmlns:r="http://schemas.openxmlformats.org/officeDocument/2006/relationships" xmlns:m="http://schemas.openxmlformats.org/officeDocument/2006/math" xmlns:v="urn:schemas-microsoft-com:vml" xmlns:wp="http://schemas.openxmlformats.org/drawingml/2006/wordprocessingDrawing" xmlns:w10="urn:schemas-microsoft-com:office:word" xmlns:w="http://schemas.openxmlformats.org/wordprocessingml/2006/main" xmlns:wne="http://schemas.microsoft.com/office/word/2006/wordml">
-  <w:comment w:id="0" w:author="fersht" w:date="2015-03-30T22:30:00Z" w:initials="QX">
-    <w:p>
-      <w:pPr>
-        <w:pStyle w:val="CommentText"/>
-      </w:pPr>
-      <w:r>
-        <w:rPr>
-          <w:rStyle w:val="CommentReference"/>
-        </w:rPr>
-        <w:annotationRef/>
-      </w:r>
-      <w:r>
-        <w:t>need to update</w:t>
-      </w:r>
-    </w:p>
-  </w:comment>
-</w:comments>
 </file>
 
 <file path=word/endnotes.xml><?xml version="1.0" encoding="utf-8"?>
@@ -1356,7 +1365,7 @@
 </file>
 
 <file path=customXml/itemProps1.xml><?xml version="1.0" encoding="utf-8"?>
-<ds:datastoreItem xmlns:ds="http://schemas.openxmlformats.org/officeDocument/2006/customXml" ds:itemID="{52AFFFEC-FBCD-4BDD-BB3F-D9502148800B}">
+<ds:datastoreItem xmlns:ds="http://schemas.openxmlformats.org/officeDocument/2006/customXml" ds:itemID="{FE6080E7-D0D4-4667-8919-7926D10F35DE}">
   <ds:schemaRefs>
     <ds:schemaRef ds:uri="http://schemas.openxmlformats.org/officeDocument/2006/bibliography"/>
   </ds:schemaRefs>
